--- a/RxJS in Angular.docx
+++ b/RxJS in Angular.docx
@@ -1210,6 +1210,699 @@
         </w:rPr>
         <w:t>Creates an output stream</w:t>
       </w:r>
+    </w:p>
+    <w:p>
+      <w:pPr>
+        <w:pStyle w:val="Listaszerbekezds"/>
+        <w:numPr>
+          <w:ilvl w:val="0"/>
+          <w:numId w:val="9"/>
+        </w:numPr>
+        <w:rPr>
+          <w:b/>
+          <w:lang w:val="en-US"/>
+        </w:rPr>
+      </w:pPr>
+      <w:r>
+        <w:rPr>
+          <w:b/>
+          <w:lang w:val="en-US"/>
+        </w:rPr>
+        <w:t>When an item is emitted</w:t>
+      </w:r>
+    </w:p>
+    <w:p>
+      <w:pPr>
+        <w:pStyle w:val="Listaszerbekezds"/>
+        <w:numPr>
+          <w:ilvl w:val="1"/>
+          <w:numId w:val="9"/>
+        </w:numPr>
+        <w:rPr>
+          <w:lang w:val="en-US"/>
+        </w:rPr>
+      </w:pPr>
+      <w:r>
+        <w:rPr>
+          <w:lang w:val="en-US"/>
+        </w:rPr>
+        <w:t>Item is transformed as specified by a provided function</w:t>
+      </w:r>
+    </w:p>
+    <w:p>
+      <w:pPr>
+        <w:pStyle w:val="Listaszerbekezds"/>
+        <w:numPr>
+          <w:ilvl w:val="1"/>
+          <w:numId w:val="9"/>
+        </w:numPr>
+        <w:rPr>
+          <w:lang w:val="en-US"/>
+        </w:rPr>
+      </w:pPr>
+      <w:r>
+        <w:rPr>
+          <w:lang w:val="en-US"/>
+        </w:rPr>
+        <w:t>Item is emitted to the output stream</w:t>
+      </w:r>
+    </w:p>
+    <w:p>
+      <w:pPr>
+        <w:pStyle w:val="Alcm"/>
+        <w:rPr>
+          <w:lang w:val="en-US"/>
+        </w:rPr>
+      </w:pPr>
+      <w:r>
+        <w:rPr>
+          <w:lang w:val="en-US"/>
+        </w:rPr>
+        <w:t>RxJS Operator: tap</w:t>
+      </w:r>
+    </w:p>
+    <w:p>
+      <w:pPr>
+        <w:pStyle w:val="Listaszerbekezds"/>
+        <w:numPr>
+          <w:ilvl w:val="0"/>
+          <w:numId w:val="10"/>
+        </w:numPr>
+        <w:rPr>
+          <w:b/>
+          <w:lang w:val="en-US"/>
+        </w:rPr>
+      </w:pPr>
+      <w:r>
+        <w:rPr>
+          <w:b/>
+          <w:lang w:val="en-US"/>
+        </w:rPr>
+        <w:t>Performs an operation that does not affect the stream</w:t>
+      </w:r>
+    </w:p>
+    <w:p>
+      <w:pPr>
+        <w:pStyle w:val="Listaszerbekezds"/>
+        <w:numPr>
+          <w:ilvl w:val="0"/>
+          <w:numId w:val="10"/>
+        </w:numPr>
+        <w:rPr>
+          <w:b/>
+          <w:lang w:val="en-US"/>
+        </w:rPr>
+      </w:pPr>
+      <w:r>
+        <w:rPr>
+          <w:b/>
+          <w:lang w:val="en-US"/>
+        </w:rPr>
+        <w:t>Used for:</w:t>
+      </w:r>
+    </w:p>
+    <w:p>
+      <w:pPr>
+        <w:pStyle w:val="Listaszerbekezds"/>
+        <w:numPr>
+          <w:ilvl w:val="1"/>
+          <w:numId w:val="10"/>
+        </w:numPr>
+        <w:rPr>
+          <w:b/>
+          <w:lang w:val="en-US"/>
+        </w:rPr>
+      </w:pPr>
+      <w:r>
+        <w:rPr>
+          <w:lang w:val="en-US"/>
+        </w:rPr>
+        <w:t>Debugging</w:t>
+      </w:r>
+    </w:p>
+    <w:p>
+      <w:pPr>
+        <w:pStyle w:val="Listaszerbekezds"/>
+        <w:numPr>
+          <w:ilvl w:val="1"/>
+          <w:numId w:val="10"/>
+        </w:numPr>
+        <w:rPr>
+          <w:b/>
+          <w:lang w:val="en-US"/>
+        </w:rPr>
+      </w:pPr>
+      <w:r>
+        <w:rPr>
+          <w:lang w:val="en-US"/>
+        </w:rPr>
+        <w:t>Performing actions outside of the flow of data</w:t>
+      </w:r>
+    </w:p>
+    <w:p>
+      <w:pPr>
+        <w:pStyle w:val="Alcm"/>
+        <w:rPr>
+          <w:lang w:val="en-US"/>
+        </w:rPr>
+      </w:pPr>
+      <w:r>
+        <w:rPr>
+          <w:lang w:val="en-US"/>
+        </w:rPr>
+        <w:t>RxJS Operator: take</w:t>
+      </w:r>
+    </w:p>
+    <w:p>
+      <w:pPr>
+        <w:pStyle w:val="Listaszerbekezds"/>
+        <w:numPr>
+          <w:ilvl w:val="0"/>
+          <w:numId w:val="11"/>
+        </w:numPr>
+        <w:rPr>
+          <w:b/>
+          <w:lang w:val="en-US"/>
+        </w:rPr>
+      </w:pPr>
+      <w:r>
+        <w:rPr>
+          <w:b/>
+          <w:lang w:val="en-US"/>
+        </w:rPr>
+        <w:t>Emits a specified number of items</w:t>
+      </w:r>
+    </w:p>
+    <w:p>
+      <w:pPr>
+        <w:pStyle w:val="Listaszerbekezds"/>
+        <w:numPr>
+          <w:ilvl w:val="0"/>
+          <w:numId w:val="11"/>
+        </w:numPr>
+        <w:rPr>
+          <w:b/>
+          <w:lang w:val="en-US"/>
+        </w:rPr>
+      </w:pPr>
+      <w:r>
+        <w:rPr>
+          <w:b/>
+          <w:lang w:val="en-US"/>
+        </w:rPr>
+        <w:t>Used for:</w:t>
+      </w:r>
+    </w:p>
+    <w:p>
+      <w:pPr>
+        <w:pStyle w:val="Listaszerbekezds"/>
+        <w:numPr>
+          <w:ilvl w:val="1"/>
+          <w:numId w:val="11"/>
+        </w:numPr>
+        <w:rPr>
+          <w:b/>
+          <w:lang w:val="en-US"/>
+        </w:rPr>
+      </w:pPr>
+      <w:r>
+        <w:rPr>
+          <w:lang w:val="en-US"/>
+        </w:rPr>
+        <w:t>Taking a specified number of items</w:t>
+      </w:r>
+    </w:p>
+    <w:p>
+      <w:pPr>
+        <w:pStyle w:val="Listaszerbekezds"/>
+        <w:numPr>
+          <w:ilvl w:val="1"/>
+          <w:numId w:val="11"/>
+        </w:numPr>
+        <w:rPr>
+          <w:b/>
+          <w:lang w:val="en-US"/>
+        </w:rPr>
+      </w:pPr>
+      <w:r>
+        <w:rPr>
+          <w:lang w:val="en-US"/>
+        </w:rPr>
+        <w:t>Limiting unlimited streams</w:t>
+      </w:r>
+    </w:p>
+    <w:p>
+      <w:pPr>
+        <w:pStyle w:val="Alcm"/>
+        <w:rPr>
+          <w:lang w:val="en-US"/>
+        </w:rPr>
+      </w:pPr>
+      <w:r>
+        <w:rPr>
+          <w:lang w:val="en-US"/>
+        </w:rPr>
+        <w:t>RxJS Operator: catchError</w:t>
+      </w:r>
+    </w:p>
+    <w:p>
+      <w:pPr>
+        <w:pStyle w:val="Listaszerbekezds"/>
+        <w:numPr>
+          <w:ilvl w:val="0"/>
+          <w:numId w:val="13"/>
+        </w:numPr>
+        <w:rPr>
+          <w:b/>
+          <w:lang w:val="en-US"/>
+        </w:rPr>
+      </w:pPr>
+      <w:r>
+        <w:rPr>
+          <w:b/>
+          <w:lang w:val="en-US"/>
+        </w:rPr>
+        <w:t>catchError is an error handling operator</w:t>
+      </w:r>
+    </w:p>
+    <w:p>
+      <w:pPr>
+        <w:pStyle w:val="Listaszerbekezds"/>
+        <w:numPr>
+          <w:ilvl w:val="1"/>
+          <w:numId w:val="13"/>
+        </w:numPr>
+        <w:rPr>
+          <w:lang w:val="en-US"/>
+        </w:rPr>
+      </w:pPr>
+      <w:r>
+        <w:rPr>
+          <w:lang w:val="en-US"/>
+        </w:rPr>
+        <w:t>Takes in an input stream, subscribes</w:t>
+      </w:r>
+    </w:p>
+    <w:p>
+      <w:pPr>
+        <w:pStyle w:val="Listaszerbekezds"/>
+        <w:numPr>
+          <w:ilvl w:val="1"/>
+          <w:numId w:val="13"/>
+        </w:numPr>
+        <w:rPr>
+          <w:lang w:val="en-US"/>
+        </w:rPr>
+      </w:pPr>
+      <w:r>
+        <w:rPr>
+          <w:lang w:val="en-US"/>
+        </w:rPr>
+        <w:t>Creates an output stream</w:t>
+      </w:r>
+    </w:p>
+    <w:p>
+      <w:pPr>
+        <w:pStyle w:val="Listaszerbekezds"/>
+        <w:numPr>
+          <w:ilvl w:val="0"/>
+          <w:numId w:val="13"/>
+        </w:numPr>
+        <w:rPr>
+          <w:lang w:val="en-US"/>
+        </w:rPr>
+      </w:pPr>
+      <w:r>
+        <w:rPr>
+          <w:b/>
+          <w:lang w:val="en-US"/>
+        </w:rPr>
+        <w:t>When a source item is emitted</w:t>
+      </w:r>
+    </w:p>
+    <w:p>
+      <w:pPr>
+        <w:pStyle w:val="Listaszerbekezds"/>
+        <w:numPr>
+          <w:ilvl w:val="1"/>
+          <w:numId w:val="13"/>
+        </w:numPr>
+        <w:rPr>
+          <w:lang w:val="en-US"/>
+        </w:rPr>
+      </w:pPr>
+      <w:r>
+        <w:rPr>
+          <w:lang w:val="en-US"/>
+        </w:rPr>
+        <w:t>Item is emitted to the output stream</w:t>
+      </w:r>
+    </w:p>
+    <w:p>
+      <w:pPr>
+        <w:pStyle w:val="Listaszerbekezds"/>
+        <w:numPr>
+          <w:ilvl w:val="0"/>
+          <w:numId w:val="13"/>
+        </w:numPr>
+        <w:rPr>
+          <w:lang w:val="en-US"/>
+        </w:rPr>
+      </w:pPr>
+      <w:r>
+        <w:rPr>
+          <w:b/>
+          <w:lang w:val="en-US"/>
+        </w:rPr>
+        <w:t>If an error occurs</w:t>
+      </w:r>
+    </w:p>
+    <w:p>
+      <w:pPr>
+        <w:pStyle w:val="Listaszerbekezds"/>
+        <w:numPr>
+          <w:ilvl w:val="1"/>
+          <w:numId w:val="13"/>
+        </w:numPr>
+        <w:rPr>
+          <w:lang w:val="en-US"/>
+        </w:rPr>
+      </w:pPr>
+      <w:r>
+        <w:rPr>
+          <w:lang w:val="en-US"/>
+        </w:rPr>
+        <w:t>Catches the error</w:t>
+      </w:r>
+    </w:p>
+    <w:p>
+      <w:pPr>
+        <w:pStyle w:val="Listaszerbekezds"/>
+        <w:numPr>
+          <w:ilvl w:val="1"/>
+          <w:numId w:val="13"/>
+        </w:numPr>
+        <w:rPr>
+          <w:lang w:val="en-US"/>
+        </w:rPr>
+      </w:pPr>
+      <w:r>
+        <w:rPr>
+          <w:lang w:val="en-US"/>
+        </w:rPr>
+        <w:t>Unsubscribes from the input stream</w:t>
+      </w:r>
+    </w:p>
+    <w:p>
+      <w:pPr>
+        <w:pStyle w:val="Listaszerbekezds"/>
+        <w:numPr>
+          <w:ilvl w:val="1"/>
+          <w:numId w:val="13"/>
+        </w:numPr>
+        <w:rPr>
+          <w:u w:val="single"/>
+          <w:lang w:val="en-US"/>
+        </w:rPr>
+      </w:pPr>
+      <w:r>
+        <w:rPr>
+          <w:u w:val="single"/>
+          <w:lang w:val="en-US"/>
+        </w:rPr>
+        <w:t>Returns a replacement Observable</w:t>
+      </w:r>
+    </w:p>
+    <w:p>
+      <w:pPr>
+        <w:pStyle w:val="Listaszerbekezds"/>
+        <w:numPr>
+          <w:ilvl w:val="1"/>
+          <w:numId w:val="13"/>
+        </w:numPr>
+        <w:rPr>
+          <w:u w:val="single"/>
+          <w:lang w:val="en-US"/>
+        </w:rPr>
+      </w:pPr>
+      <w:r>
+        <w:rPr>
+          <w:u w:val="single"/>
+          <w:lang w:val="en-US"/>
+        </w:rPr>
+        <w:t>Optionally rethrows the error</w:t>
+      </w:r>
+    </w:p>
+    <w:p>
+      <w:pPr>
+        <w:pStyle w:val="Alcm"/>
+        <w:rPr>
+          <w:lang w:val="en-US"/>
+        </w:rPr>
+      </w:pPr>
+      <w:r>
+        <w:rPr>
+          <w:lang w:val="en-US"/>
+        </w:rPr>
+        <w:t>RxJS Operator: throwError</w:t>
+      </w:r>
+    </w:p>
+    <w:p>
+      <w:pPr>
+        <w:pStyle w:val="Listaszerbekezds"/>
+        <w:numPr>
+          <w:ilvl w:val="0"/>
+          <w:numId w:val="14"/>
+        </w:numPr>
+        <w:rPr>
+          <w:lang w:val="en-US"/>
+        </w:rPr>
+      </w:pPr>
+      <w:r>
+        <w:rPr>
+          <w:b/>
+          <w:lang w:val="en-US"/>
+        </w:rPr>
+        <w:t>Creates an observable that emits no items</w:t>
+      </w:r>
+    </w:p>
+    <w:p>
+      <w:pPr>
+        <w:pStyle w:val="Listaszerbekezds"/>
+        <w:numPr>
+          <w:ilvl w:val="0"/>
+          <w:numId w:val="14"/>
+        </w:numPr>
+        <w:rPr>
+          <w:lang w:val="en-US"/>
+        </w:rPr>
+      </w:pPr>
+      <w:r>
+        <w:rPr>
+          <w:b/>
+          <w:lang w:val="en-US"/>
+        </w:rPr>
+        <w:t>And immediately emits an error notification</w:t>
+      </w:r>
+    </w:p>
+    <w:p>
+      <w:pPr>
+        <w:pStyle w:val="Listaszerbekezds"/>
+        <w:numPr>
+          <w:ilvl w:val="0"/>
+          <w:numId w:val="14"/>
+        </w:numPr>
+        <w:rPr>
+          <w:lang w:val="en-US"/>
+        </w:rPr>
+      </w:pPr>
+      <w:r>
+        <w:rPr>
+          <w:b/>
+          <w:lang w:val="en-US"/>
+        </w:rPr>
+        <w:t>Used for:</w:t>
+      </w:r>
+    </w:p>
+    <w:p>
+      <w:pPr>
+        <w:pStyle w:val="Listaszerbekezds"/>
+        <w:numPr>
+          <w:ilvl w:val="1"/>
+          <w:numId w:val="14"/>
+        </w:numPr>
+        <w:rPr>
+          <w:lang w:val="en-US"/>
+        </w:rPr>
+      </w:pPr>
+      <w:r>
+        <w:rPr>
+          <w:lang w:val="en-US"/>
+        </w:rPr>
+        <w:t>Propagating an error</w:t>
+      </w:r>
+    </w:p>
+    <w:p>
+      <w:pPr>
+        <w:pStyle w:val="Cm"/>
+        <w:rPr>
+          <w:lang w:val="en-US"/>
+        </w:rPr>
+      </w:pPr>
+      <w:r>
+        <w:rPr>
+          <w:lang w:val="en-US"/>
+        </w:rPr>
+        <w:lastRenderedPageBreak/>
+        <w:t>Going Reactive</w:t>
+      </w:r>
+    </w:p>
+    <w:p>
+      <w:pPr>
+        <w:pStyle w:val="Alcm"/>
+        <w:tabs>
+          <w:tab w:val="left" w:pos="3255"/>
+        </w:tabs>
+        <w:rPr>
+          <w:lang w:val="en-US"/>
+        </w:rPr>
+      </w:pPr>
+      <w:r>
+        <w:rPr>
+          <w:lang w:val="en-US"/>
+        </w:rPr>
+        <w:t>Working with Async pipe</w:t>
+      </w:r>
+      <w:r>
+        <w:rPr>
+          <w:lang w:val="en-US"/>
+        </w:rPr>
+        <w:tab/>
+      </w:r>
+    </w:p>
+    <w:p>
+      <w:pPr>
+        <w:pStyle w:val="Listaszerbekezds"/>
+        <w:numPr>
+          <w:ilvl w:val="0"/>
+          <w:numId w:val="12"/>
+        </w:numPr>
+        <w:rPr>
+          <w:lang w:val="en-US"/>
+        </w:rPr>
+      </w:pPr>
+      <w:r>
+        <w:rPr>
+          <w:lang w:val="en-US"/>
+        </w:rPr>
+        <w:t>Subscribes to the Observable when component is initialized</w:t>
+      </w:r>
+    </w:p>
+    <w:p>
+      <w:pPr>
+        <w:pStyle w:val="Listaszerbekezds"/>
+        <w:numPr>
+          <w:ilvl w:val="0"/>
+          <w:numId w:val="12"/>
+        </w:numPr>
+        <w:rPr>
+          <w:lang w:val="en-US"/>
+        </w:rPr>
+      </w:pPr>
+      <w:r>
+        <w:rPr>
+          <w:lang w:val="en-US"/>
+        </w:rPr>
+        <w:t>Returns each emitted value from that Observable</w:t>
+      </w:r>
+    </w:p>
+    <w:p>
+      <w:pPr>
+        <w:pStyle w:val="Listaszerbekezds"/>
+        <w:numPr>
+          <w:ilvl w:val="0"/>
+          <w:numId w:val="12"/>
+        </w:numPr>
+        <w:rPr>
+          <w:lang w:val="en-US"/>
+        </w:rPr>
+      </w:pPr>
+      <w:r>
+        <w:rPr>
+          <w:lang w:val="en-US"/>
+        </w:rPr>
+        <w:t>When a new item is emitted, the component is marked to be checked for changes and runs change detection</w:t>
+      </w:r>
+    </w:p>
+    <w:p>
+      <w:pPr>
+        <w:pStyle w:val="Listaszerbekezds"/>
+        <w:numPr>
+          <w:ilvl w:val="0"/>
+          <w:numId w:val="12"/>
+        </w:numPr>
+        <w:rPr>
+          <w:lang w:val="en-US"/>
+        </w:rPr>
+      </w:pPr>
+      <w:r>
+        <w:rPr>
+          <w:lang w:val="en-US"/>
+        </w:rPr>
+        <w:t>Unsubscribes when the component is destroyed</w:t>
+      </w:r>
+    </w:p>
+    <w:p>
+      <w:pPr>
+        <w:pStyle w:val="Alcm"/>
+        <w:rPr>
+          <w:lang w:val="en-US"/>
+        </w:rPr>
+      </w:pPr>
+      <w:r>
+        <w:rPr>
+          <w:lang w:val="en-US"/>
+        </w:rPr>
+        <w:t>RxJS Constant: EMPTY</w:t>
+      </w:r>
+    </w:p>
+    <w:p>
+      <w:pPr>
+        <w:pStyle w:val="Listaszerbekezds"/>
+        <w:numPr>
+          <w:ilvl w:val="0"/>
+          <w:numId w:val="15"/>
+        </w:numPr>
+        <w:rPr>
+          <w:lang w:val="en-US"/>
+        </w:rPr>
+      </w:pPr>
+      <w:r>
+        <w:rPr>
+          <w:b/>
+          <w:lang w:val="en-US"/>
+        </w:rPr>
+        <w:t>Creates an Observable that emits no items</w:t>
+      </w:r>
+    </w:p>
+    <w:p>
+      <w:pPr>
+        <w:pStyle w:val="Listaszerbekezds"/>
+        <w:numPr>
+          <w:ilvl w:val="0"/>
+          <w:numId w:val="15"/>
+        </w:numPr>
+        <w:rPr>
+          <w:lang w:val="en-US"/>
+        </w:rPr>
+      </w:pPr>
+      <w:r>
+        <w:rPr>
+          <w:b/>
+          <w:lang w:val="en-US"/>
+        </w:rPr>
+        <w:t>Immediately emits a complete notification</w:t>
+      </w:r>
       <w:bookmarkStart w:id="0" w:name="_GoBack"/>
       <w:bookmarkEnd w:id="0"/>
     </w:p>
@@ -1218,19 +1911,18 @@
         <w:pStyle w:val="Listaszerbekezds"/>
         <w:numPr>
           <w:ilvl w:val="0"/>
-          <w:numId w:val="9"/>
-        </w:numPr>
+          <w:numId w:val="15"/>
+        </w:numPr>
+        <w:rPr>
+          <w:lang w:val="en-US"/>
+        </w:rPr>
+      </w:pPr>
+      <w:r>
         <w:rPr>
           <w:b/>
           <w:lang w:val="en-US"/>
         </w:rPr>
-      </w:pPr>
-      <w:r>
-        <w:rPr>
-          <w:b/>
-          <w:lang w:val="en-US"/>
-        </w:rPr>
-        <w:t>When an item is emitted</w:t>
+        <w:t>Used for:</w:t>
       </w:r>
     </w:p>
     <w:p>
@@ -1238,219 +1930,17 @@
         <w:pStyle w:val="Listaszerbekezds"/>
         <w:numPr>
           <w:ilvl w:val="1"/>
-          <w:numId w:val="9"/>
-        </w:numPr>
-        <w:rPr>
-          <w:lang w:val="en-US"/>
-        </w:rPr>
-      </w:pPr>
-      <w:r>
-        <w:rPr>
-          <w:lang w:val="en-US"/>
-        </w:rPr>
-        <w:t>Item is transformed as specified by a provided function</w:t>
-      </w:r>
-    </w:p>
-    <w:p>
-      <w:pPr>
-        <w:pStyle w:val="Listaszerbekezds"/>
-        <w:numPr>
-          <w:ilvl w:val="1"/>
-          <w:numId w:val="9"/>
-        </w:numPr>
-        <w:rPr>
-          <w:lang w:val="en-US"/>
-        </w:rPr>
-      </w:pPr>
-      <w:r>
-        <w:rPr>
-          <w:lang w:val="en-US"/>
-        </w:rPr>
-        <w:t>Item is emitted to the output stream</w:t>
-      </w:r>
-    </w:p>
-    <w:p>
-      <w:pPr>
-        <w:pStyle w:val="Alcm"/>
-        <w:rPr>
-          <w:lang w:val="en-US"/>
-        </w:rPr>
-      </w:pPr>
-      <w:r>
-        <w:rPr>
-          <w:lang w:val="en-US"/>
-        </w:rPr>
-        <w:t>RxJS Operator: tap</w:t>
-      </w:r>
-    </w:p>
-    <w:p>
-      <w:pPr>
-        <w:pStyle w:val="Listaszerbekezds"/>
-        <w:numPr>
-          <w:ilvl w:val="0"/>
-          <w:numId w:val="10"/>
-        </w:numPr>
-        <w:rPr>
-          <w:b/>
-          <w:lang w:val="en-US"/>
-        </w:rPr>
-      </w:pPr>
-      <w:r>
-        <w:rPr>
-          <w:b/>
-          <w:lang w:val="en-US"/>
-        </w:rPr>
-        <w:t>Performs an operation that does not affect the stream</w:t>
-      </w:r>
-    </w:p>
-    <w:p>
-      <w:pPr>
-        <w:pStyle w:val="Listaszerbekezds"/>
-        <w:numPr>
-          <w:ilvl w:val="0"/>
-          <w:numId w:val="10"/>
-        </w:numPr>
-        <w:rPr>
-          <w:b/>
-          <w:lang w:val="en-US"/>
-        </w:rPr>
-      </w:pPr>
-      <w:r>
-        <w:rPr>
-          <w:b/>
-          <w:lang w:val="en-US"/>
-        </w:rPr>
-        <w:t>Used for:</w:t>
-      </w:r>
-    </w:p>
-    <w:p>
-      <w:pPr>
-        <w:pStyle w:val="Listaszerbekezds"/>
-        <w:numPr>
-          <w:ilvl w:val="1"/>
-          <w:numId w:val="10"/>
-        </w:numPr>
-        <w:rPr>
-          <w:b/>
-          <w:lang w:val="en-US"/>
-        </w:rPr>
-      </w:pPr>
-      <w:r>
-        <w:rPr>
-          <w:lang w:val="en-US"/>
-        </w:rPr>
-        <w:t>Debugging</w:t>
-      </w:r>
-    </w:p>
-    <w:p>
-      <w:pPr>
-        <w:pStyle w:val="Listaszerbekezds"/>
-        <w:numPr>
-          <w:ilvl w:val="1"/>
-          <w:numId w:val="10"/>
-        </w:numPr>
-        <w:rPr>
-          <w:b/>
-          <w:lang w:val="en-US"/>
-        </w:rPr>
-      </w:pPr>
-      <w:r>
-        <w:rPr>
-          <w:lang w:val="en-US"/>
-        </w:rPr>
-        <w:t>Performing actions outside of the flow of data</w:t>
-      </w:r>
-    </w:p>
-    <w:p>
-      <w:pPr>
-        <w:pStyle w:val="Alcm"/>
-        <w:rPr>
-          <w:lang w:val="en-US"/>
-        </w:rPr>
-      </w:pPr>
-      <w:r>
-        <w:rPr>
-          <w:lang w:val="en-US"/>
-        </w:rPr>
-        <w:t>RxJS Operator: take</w:t>
-      </w:r>
-    </w:p>
-    <w:p>
-      <w:pPr>
-        <w:pStyle w:val="Listaszerbekezds"/>
-        <w:numPr>
-          <w:ilvl w:val="0"/>
-          <w:numId w:val="11"/>
-        </w:numPr>
-        <w:rPr>
-          <w:b/>
-          <w:lang w:val="en-US"/>
-        </w:rPr>
-      </w:pPr>
-      <w:r>
-        <w:rPr>
-          <w:b/>
-          <w:lang w:val="en-US"/>
-        </w:rPr>
-        <w:t>Emits a specified number of items</w:t>
-      </w:r>
-    </w:p>
-    <w:p>
-      <w:pPr>
-        <w:pStyle w:val="Listaszerbekezds"/>
-        <w:numPr>
-          <w:ilvl w:val="0"/>
-          <w:numId w:val="11"/>
-        </w:numPr>
-        <w:rPr>
-          <w:b/>
-          <w:lang w:val="en-US"/>
-        </w:rPr>
-      </w:pPr>
-      <w:r>
-        <w:rPr>
-          <w:b/>
-          <w:lang w:val="en-US"/>
-        </w:rPr>
-        <w:t>Used for:</w:t>
-      </w:r>
-    </w:p>
-    <w:p>
-      <w:pPr>
-        <w:pStyle w:val="Listaszerbekezds"/>
-        <w:numPr>
-          <w:ilvl w:val="1"/>
-          <w:numId w:val="11"/>
-        </w:numPr>
-        <w:rPr>
-          <w:b/>
-          <w:lang w:val="en-US"/>
-        </w:rPr>
-      </w:pPr>
-      <w:r>
-        <w:rPr>
-          <w:lang w:val="en-US"/>
-        </w:rPr>
-        <w:t>Taking a specified number of items</w:t>
-      </w:r>
-    </w:p>
-    <w:p>
-      <w:pPr>
-        <w:pStyle w:val="Listaszerbekezds"/>
-        <w:numPr>
-          <w:ilvl w:val="1"/>
-          <w:numId w:val="11"/>
-        </w:numPr>
-        <w:rPr>
-          <w:b/>
-          <w:lang w:val="en-US"/>
-        </w:rPr>
-      </w:pPr>
-      <w:r>
-        <w:rPr>
-          <w:lang w:val="en-US"/>
-        </w:rPr>
-        <w:t>Limiting unlimited streams</w:t>
+          <w:numId w:val="15"/>
+        </w:numPr>
+        <w:rPr>
+          <w:lang w:val="en-US"/>
+        </w:rPr>
+      </w:pPr>
+      <w:r>
+        <w:rPr>
+          <w:lang w:val="en-US"/>
+        </w:rPr>
+        <w:t>Returning an empty Observable</w:t>
       </w:r>
     </w:p>
     <w:p>
@@ -2039,6 +2529,119 @@
     </w:lvl>
   </w:abstractNum>
   <w:abstractNum w:abstractNumId="5" w15:restartNumberingAfterBreak="0">
+    <w:nsid w:val="470F5FB9"/>
+    <w:multiLevelType w:val="hybridMultilevel"/>
+    <w:tmpl w:val="16807AA6"/>
+    <w:lvl w:ilvl="0" w:tplc="040E0001">
+      <w:start w:val="1"/>
+      <w:numFmt w:val="bullet"/>
+      <w:lvlText w:val=""/>
+      <w:lvlJc w:val="left"/>
+      <w:pPr>
+        <w:ind w:left="720" w:hanging="360"/>
+      </w:pPr>
+      <w:rPr>
+        <w:rFonts w:ascii="Symbol" w:hAnsi="Symbol" w:hint="default"/>
+      </w:rPr>
+    </w:lvl>
+    <w:lvl w:ilvl="1" w:tplc="040E0003">
+      <w:start w:val="1"/>
+      <w:numFmt w:val="bullet"/>
+      <w:lvlText w:val="o"/>
+      <w:lvlJc w:val="left"/>
+      <w:pPr>
+        <w:ind w:left="1440" w:hanging="360"/>
+      </w:pPr>
+      <w:rPr>
+        <w:rFonts w:ascii="Courier New" w:hAnsi="Courier New" w:cs="Courier New" w:hint="default"/>
+      </w:rPr>
+    </w:lvl>
+    <w:lvl w:ilvl="2" w:tplc="040E0005" w:tentative="1">
+      <w:start w:val="1"/>
+      <w:numFmt w:val="bullet"/>
+      <w:lvlText w:val=""/>
+      <w:lvlJc w:val="left"/>
+      <w:pPr>
+        <w:ind w:left="2160" w:hanging="360"/>
+      </w:pPr>
+      <w:rPr>
+        <w:rFonts w:ascii="Wingdings" w:hAnsi="Wingdings" w:hint="default"/>
+      </w:rPr>
+    </w:lvl>
+    <w:lvl w:ilvl="3" w:tplc="040E0001" w:tentative="1">
+      <w:start w:val="1"/>
+      <w:numFmt w:val="bullet"/>
+      <w:lvlText w:val=""/>
+      <w:lvlJc w:val="left"/>
+      <w:pPr>
+        <w:ind w:left="2880" w:hanging="360"/>
+      </w:pPr>
+      <w:rPr>
+        <w:rFonts w:ascii="Symbol" w:hAnsi="Symbol" w:hint="default"/>
+      </w:rPr>
+    </w:lvl>
+    <w:lvl w:ilvl="4" w:tplc="040E0003" w:tentative="1">
+      <w:start w:val="1"/>
+      <w:numFmt w:val="bullet"/>
+      <w:lvlText w:val="o"/>
+      <w:lvlJc w:val="left"/>
+      <w:pPr>
+        <w:ind w:left="3600" w:hanging="360"/>
+      </w:pPr>
+      <w:rPr>
+        <w:rFonts w:ascii="Courier New" w:hAnsi="Courier New" w:cs="Courier New" w:hint="default"/>
+      </w:rPr>
+    </w:lvl>
+    <w:lvl w:ilvl="5" w:tplc="040E0005" w:tentative="1">
+      <w:start w:val="1"/>
+      <w:numFmt w:val="bullet"/>
+      <w:lvlText w:val=""/>
+      <w:lvlJc w:val="left"/>
+      <w:pPr>
+        <w:ind w:left="4320" w:hanging="360"/>
+      </w:pPr>
+      <w:rPr>
+        <w:rFonts w:ascii="Wingdings" w:hAnsi="Wingdings" w:hint="default"/>
+      </w:rPr>
+    </w:lvl>
+    <w:lvl w:ilvl="6" w:tplc="040E0001" w:tentative="1">
+      <w:start w:val="1"/>
+      <w:numFmt w:val="bullet"/>
+      <w:lvlText w:val=""/>
+      <w:lvlJc w:val="left"/>
+      <w:pPr>
+        <w:ind w:left="5040" w:hanging="360"/>
+      </w:pPr>
+      <w:rPr>
+        <w:rFonts w:ascii="Symbol" w:hAnsi="Symbol" w:hint="default"/>
+      </w:rPr>
+    </w:lvl>
+    <w:lvl w:ilvl="7" w:tplc="040E0003" w:tentative="1">
+      <w:start w:val="1"/>
+      <w:numFmt w:val="bullet"/>
+      <w:lvlText w:val="o"/>
+      <w:lvlJc w:val="left"/>
+      <w:pPr>
+        <w:ind w:left="5760" w:hanging="360"/>
+      </w:pPr>
+      <w:rPr>
+        <w:rFonts w:ascii="Courier New" w:hAnsi="Courier New" w:cs="Courier New" w:hint="default"/>
+      </w:rPr>
+    </w:lvl>
+    <w:lvl w:ilvl="8" w:tplc="040E0005" w:tentative="1">
+      <w:start w:val="1"/>
+      <w:numFmt w:val="bullet"/>
+      <w:lvlText w:val=""/>
+      <w:lvlJc w:val="left"/>
+      <w:pPr>
+        <w:ind w:left="6480" w:hanging="360"/>
+      </w:pPr>
+      <w:rPr>
+        <w:rFonts w:ascii="Wingdings" w:hAnsi="Wingdings" w:hint="default"/>
+      </w:rPr>
+    </w:lvl>
+  </w:abstractNum>
+  <w:abstractNum w:abstractNumId="6" w15:restartNumberingAfterBreak="0">
     <w:nsid w:val="47204D59"/>
     <w:multiLevelType w:val="hybridMultilevel"/>
     <w:tmpl w:val="4E183C6C"/>
@@ -2151,7 +2754,233 @@
       </w:rPr>
     </w:lvl>
   </w:abstractNum>
-  <w:abstractNum w:abstractNumId="6" w15:restartNumberingAfterBreak="0">
+  <w:abstractNum w:abstractNumId="7" w15:restartNumberingAfterBreak="0">
+    <w:nsid w:val="4D9B06ED"/>
+    <w:multiLevelType w:val="hybridMultilevel"/>
+    <w:tmpl w:val="BE266DE0"/>
+    <w:lvl w:ilvl="0" w:tplc="040E0001">
+      <w:start w:val="1"/>
+      <w:numFmt w:val="bullet"/>
+      <w:lvlText w:val=""/>
+      <w:lvlJc w:val="left"/>
+      <w:pPr>
+        <w:ind w:left="720" w:hanging="360"/>
+      </w:pPr>
+      <w:rPr>
+        <w:rFonts w:ascii="Symbol" w:hAnsi="Symbol" w:hint="default"/>
+      </w:rPr>
+    </w:lvl>
+    <w:lvl w:ilvl="1" w:tplc="040E0003" w:tentative="1">
+      <w:start w:val="1"/>
+      <w:numFmt w:val="bullet"/>
+      <w:lvlText w:val="o"/>
+      <w:lvlJc w:val="left"/>
+      <w:pPr>
+        <w:ind w:left="1440" w:hanging="360"/>
+      </w:pPr>
+      <w:rPr>
+        <w:rFonts w:ascii="Courier New" w:hAnsi="Courier New" w:cs="Courier New" w:hint="default"/>
+      </w:rPr>
+    </w:lvl>
+    <w:lvl w:ilvl="2" w:tplc="040E0005" w:tentative="1">
+      <w:start w:val="1"/>
+      <w:numFmt w:val="bullet"/>
+      <w:lvlText w:val=""/>
+      <w:lvlJc w:val="left"/>
+      <w:pPr>
+        <w:ind w:left="2160" w:hanging="360"/>
+      </w:pPr>
+      <w:rPr>
+        <w:rFonts w:ascii="Wingdings" w:hAnsi="Wingdings" w:hint="default"/>
+      </w:rPr>
+    </w:lvl>
+    <w:lvl w:ilvl="3" w:tplc="040E0001" w:tentative="1">
+      <w:start w:val="1"/>
+      <w:numFmt w:val="bullet"/>
+      <w:lvlText w:val=""/>
+      <w:lvlJc w:val="left"/>
+      <w:pPr>
+        <w:ind w:left="2880" w:hanging="360"/>
+      </w:pPr>
+      <w:rPr>
+        <w:rFonts w:ascii="Symbol" w:hAnsi="Symbol" w:hint="default"/>
+      </w:rPr>
+    </w:lvl>
+    <w:lvl w:ilvl="4" w:tplc="040E0003" w:tentative="1">
+      <w:start w:val="1"/>
+      <w:numFmt w:val="bullet"/>
+      <w:lvlText w:val="o"/>
+      <w:lvlJc w:val="left"/>
+      <w:pPr>
+        <w:ind w:left="3600" w:hanging="360"/>
+      </w:pPr>
+      <w:rPr>
+        <w:rFonts w:ascii="Courier New" w:hAnsi="Courier New" w:cs="Courier New" w:hint="default"/>
+      </w:rPr>
+    </w:lvl>
+    <w:lvl w:ilvl="5" w:tplc="040E0005" w:tentative="1">
+      <w:start w:val="1"/>
+      <w:numFmt w:val="bullet"/>
+      <w:lvlText w:val=""/>
+      <w:lvlJc w:val="left"/>
+      <w:pPr>
+        <w:ind w:left="4320" w:hanging="360"/>
+      </w:pPr>
+      <w:rPr>
+        <w:rFonts w:ascii="Wingdings" w:hAnsi="Wingdings" w:hint="default"/>
+      </w:rPr>
+    </w:lvl>
+    <w:lvl w:ilvl="6" w:tplc="040E0001" w:tentative="1">
+      <w:start w:val="1"/>
+      <w:numFmt w:val="bullet"/>
+      <w:lvlText w:val=""/>
+      <w:lvlJc w:val="left"/>
+      <w:pPr>
+        <w:ind w:left="5040" w:hanging="360"/>
+      </w:pPr>
+      <w:rPr>
+        <w:rFonts w:ascii="Symbol" w:hAnsi="Symbol" w:hint="default"/>
+      </w:rPr>
+    </w:lvl>
+    <w:lvl w:ilvl="7" w:tplc="040E0003" w:tentative="1">
+      <w:start w:val="1"/>
+      <w:numFmt w:val="bullet"/>
+      <w:lvlText w:val="o"/>
+      <w:lvlJc w:val="left"/>
+      <w:pPr>
+        <w:ind w:left="5760" w:hanging="360"/>
+      </w:pPr>
+      <w:rPr>
+        <w:rFonts w:ascii="Courier New" w:hAnsi="Courier New" w:cs="Courier New" w:hint="default"/>
+      </w:rPr>
+    </w:lvl>
+    <w:lvl w:ilvl="8" w:tplc="040E0005" w:tentative="1">
+      <w:start w:val="1"/>
+      <w:numFmt w:val="bullet"/>
+      <w:lvlText w:val=""/>
+      <w:lvlJc w:val="left"/>
+      <w:pPr>
+        <w:ind w:left="6480" w:hanging="360"/>
+      </w:pPr>
+      <w:rPr>
+        <w:rFonts w:ascii="Wingdings" w:hAnsi="Wingdings" w:hint="default"/>
+      </w:rPr>
+    </w:lvl>
+  </w:abstractNum>
+  <w:abstractNum w:abstractNumId="8" w15:restartNumberingAfterBreak="0">
+    <w:nsid w:val="67DF1E1C"/>
+    <w:multiLevelType w:val="hybridMultilevel"/>
+    <w:tmpl w:val="AE5A5E54"/>
+    <w:lvl w:ilvl="0" w:tplc="040E0001">
+      <w:start w:val="1"/>
+      <w:numFmt w:val="bullet"/>
+      <w:lvlText w:val=""/>
+      <w:lvlJc w:val="left"/>
+      <w:pPr>
+        <w:ind w:left="720" w:hanging="360"/>
+      </w:pPr>
+      <w:rPr>
+        <w:rFonts w:ascii="Symbol" w:hAnsi="Symbol" w:hint="default"/>
+      </w:rPr>
+    </w:lvl>
+    <w:lvl w:ilvl="1" w:tplc="040E0003">
+      <w:start w:val="1"/>
+      <w:numFmt w:val="bullet"/>
+      <w:lvlText w:val="o"/>
+      <w:lvlJc w:val="left"/>
+      <w:pPr>
+        <w:ind w:left="1440" w:hanging="360"/>
+      </w:pPr>
+      <w:rPr>
+        <w:rFonts w:ascii="Courier New" w:hAnsi="Courier New" w:cs="Courier New" w:hint="default"/>
+      </w:rPr>
+    </w:lvl>
+    <w:lvl w:ilvl="2" w:tplc="040E0005" w:tentative="1">
+      <w:start w:val="1"/>
+      <w:numFmt w:val="bullet"/>
+      <w:lvlText w:val=""/>
+      <w:lvlJc w:val="left"/>
+      <w:pPr>
+        <w:ind w:left="2160" w:hanging="360"/>
+      </w:pPr>
+      <w:rPr>
+        <w:rFonts w:ascii="Wingdings" w:hAnsi="Wingdings" w:hint="default"/>
+      </w:rPr>
+    </w:lvl>
+    <w:lvl w:ilvl="3" w:tplc="040E0001" w:tentative="1">
+      <w:start w:val="1"/>
+      <w:numFmt w:val="bullet"/>
+      <w:lvlText w:val=""/>
+      <w:lvlJc w:val="left"/>
+      <w:pPr>
+        <w:ind w:left="2880" w:hanging="360"/>
+      </w:pPr>
+      <w:rPr>
+        <w:rFonts w:ascii="Symbol" w:hAnsi="Symbol" w:hint="default"/>
+      </w:rPr>
+    </w:lvl>
+    <w:lvl w:ilvl="4" w:tplc="040E0003" w:tentative="1">
+      <w:start w:val="1"/>
+      <w:numFmt w:val="bullet"/>
+      <w:lvlText w:val="o"/>
+      <w:lvlJc w:val="left"/>
+      <w:pPr>
+        <w:ind w:left="3600" w:hanging="360"/>
+      </w:pPr>
+      <w:rPr>
+        <w:rFonts w:ascii="Courier New" w:hAnsi="Courier New" w:cs="Courier New" w:hint="default"/>
+      </w:rPr>
+    </w:lvl>
+    <w:lvl w:ilvl="5" w:tplc="040E0005" w:tentative="1">
+      <w:start w:val="1"/>
+      <w:numFmt w:val="bullet"/>
+      <w:lvlText w:val=""/>
+      <w:lvlJc w:val="left"/>
+      <w:pPr>
+        <w:ind w:left="4320" w:hanging="360"/>
+      </w:pPr>
+      <w:rPr>
+        <w:rFonts w:ascii="Wingdings" w:hAnsi="Wingdings" w:hint="default"/>
+      </w:rPr>
+    </w:lvl>
+    <w:lvl w:ilvl="6" w:tplc="040E0001" w:tentative="1">
+      <w:start w:val="1"/>
+      <w:numFmt w:val="bullet"/>
+      <w:lvlText w:val=""/>
+      <w:lvlJc w:val="left"/>
+      <w:pPr>
+        <w:ind w:left="5040" w:hanging="360"/>
+      </w:pPr>
+      <w:rPr>
+        <w:rFonts w:ascii="Symbol" w:hAnsi="Symbol" w:hint="default"/>
+      </w:rPr>
+    </w:lvl>
+    <w:lvl w:ilvl="7" w:tplc="040E0003" w:tentative="1">
+      <w:start w:val="1"/>
+      <w:numFmt w:val="bullet"/>
+      <w:lvlText w:val="o"/>
+      <w:lvlJc w:val="left"/>
+      <w:pPr>
+        <w:ind w:left="5760" w:hanging="360"/>
+      </w:pPr>
+      <w:rPr>
+        <w:rFonts w:ascii="Courier New" w:hAnsi="Courier New" w:cs="Courier New" w:hint="default"/>
+      </w:rPr>
+    </w:lvl>
+    <w:lvl w:ilvl="8" w:tplc="040E0005" w:tentative="1">
+      <w:start w:val="1"/>
+      <w:numFmt w:val="bullet"/>
+      <w:lvlText w:val=""/>
+      <w:lvlJc w:val="left"/>
+      <w:pPr>
+        <w:ind w:left="6480" w:hanging="360"/>
+      </w:pPr>
+      <w:rPr>
+        <w:rFonts w:ascii="Wingdings" w:hAnsi="Wingdings" w:hint="default"/>
+      </w:rPr>
+    </w:lvl>
+  </w:abstractNum>
+  <w:abstractNum w:abstractNumId="9" w15:restartNumberingAfterBreak="0">
     <w:nsid w:val="6C9D1ECD"/>
     <w:multiLevelType w:val="hybridMultilevel"/>
     <w:tmpl w:val="943EBBAE"/>
@@ -2264,7 +3093,7 @@
       </w:rPr>
     </w:lvl>
   </w:abstractNum>
-  <w:abstractNum w:abstractNumId="7" w15:restartNumberingAfterBreak="0">
+  <w:abstractNum w:abstractNumId="10" w15:restartNumberingAfterBreak="0">
     <w:nsid w:val="6DCD2409"/>
     <w:multiLevelType w:val="hybridMultilevel"/>
     <w:tmpl w:val="700876CA"/>
@@ -2377,7 +3206,7 @@
       </w:rPr>
     </w:lvl>
   </w:abstractNum>
-  <w:abstractNum w:abstractNumId="8" w15:restartNumberingAfterBreak="0">
+  <w:abstractNum w:abstractNumId="11" w15:restartNumberingAfterBreak="0">
     <w:nsid w:val="71592B13"/>
     <w:multiLevelType w:val="hybridMultilevel"/>
     <w:tmpl w:val="474473A0"/>
@@ -2490,7 +3319,7 @@
       </w:rPr>
     </w:lvl>
   </w:abstractNum>
-  <w:abstractNum w:abstractNumId="9" w15:restartNumberingAfterBreak="0">
+  <w:abstractNum w:abstractNumId="12" w15:restartNumberingAfterBreak="0">
     <w:nsid w:val="74AE78AF"/>
     <w:multiLevelType w:val="hybridMultilevel"/>
     <w:tmpl w:val="403469D8"/>
@@ -2603,7 +3432,7 @@
       </w:rPr>
     </w:lvl>
   </w:abstractNum>
-  <w:abstractNum w:abstractNumId="10" w15:restartNumberingAfterBreak="0">
+  <w:abstractNum w:abstractNumId="13" w15:restartNumberingAfterBreak="0">
     <w:nsid w:val="79561DA4"/>
     <w:multiLevelType w:val="hybridMultilevel"/>
     <w:tmpl w:val="90D4A882"/>
@@ -2716,11 +3545,124 @@
       </w:rPr>
     </w:lvl>
   </w:abstractNum>
+  <w:abstractNum w:abstractNumId="14" w15:restartNumberingAfterBreak="0">
+    <w:nsid w:val="7E1F2D90"/>
+    <w:multiLevelType w:val="hybridMultilevel"/>
+    <w:tmpl w:val="4240E028"/>
+    <w:lvl w:ilvl="0" w:tplc="040E0001">
+      <w:start w:val="1"/>
+      <w:numFmt w:val="bullet"/>
+      <w:lvlText w:val=""/>
+      <w:lvlJc w:val="left"/>
+      <w:pPr>
+        <w:ind w:left="720" w:hanging="360"/>
+      </w:pPr>
+      <w:rPr>
+        <w:rFonts w:ascii="Symbol" w:hAnsi="Symbol" w:hint="default"/>
+      </w:rPr>
+    </w:lvl>
+    <w:lvl w:ilvl="1" w:tplc="040E0003">
+      <w:start w:val="1"/>
+      <w:numFmt w:val="bullet"/>
+      <w:lvlText w:val="o"/>
+      <w:lvlJc w:val="left"/>
+      <w:pPr>
+        <w:ind w:left="1440" w:hanging="360"/>
+      </w:pPr>
+      <w:rPr>
+        <w:rFonts w:ascii="Courier New" w:hAnsi="Courier New" w:cs="Courier New" w:hint="default"/>
+      </w:rPr>
+    </w:lvl>
+    <w:lvl w:ilvl="2" w:tplc="040E0005" w:tentative="1">
+      <w:start w:val="1"/>
+      <w:numFmt w:val="bullet"/>
+      <w:lvlText w:val=""/>
+      <w:lvlJc w:val="left"/>
+      <w:pPr>
+        <w:ind w:left="2160" w:hanging="360"/>
+      </w:pPr>
+      <w:rPr>
+        <w:rFonts w:ascii="Wingdings" w:hAnsi="Wingdings" w:hint="default"/>
+      </w:rPr>
+    </w:lvl>
+    <w:lvl w:ilvl="3" w:tplc="040E0001" w:tentative="1">
+      <w:start w:val="1"/>
+      <w:numFmt w:val="bullet"/>
+      <w:lvlText w:val=""/>
+      <w:lvlJc w:val="left"/>
+      <w:pPr>
+        <w:ind w:left="2880" w:hanging="360"/>
+      </w:pPr>
+      <w:rPr>
+        <w:rFonts w:ascii="Symbol" w:hAnsi="Symbol" w:hint="default"/>
+      </w:rPr>
+    </w:lvl>
+    <w:lvl w:ilvl="4" w:tplc="040E0003" w:tentative="1">
+      <w:start w:val="1"/>
+      <w:numFmt w:val="bullet"/>
+      <w:lvlText w:val="o"/>
+      <w:lvlJc w:val="left"/>
+      <w:pPr>
+        <w:ind w:left="3600" w:hanging="360"/>
+      </w:pPr>
+      <w:rPr>
+        <w:rFonts w:ascii="Courier New" w:hAnsi="Courier New" w:cs="Courier New" w:hint="default"/>
+      </w:rPr>
+    </w:lvl>
+    <w:lvl w:ilvl="5" w:tplc="040E0005" w:tentative="1">
+      <w:start w:val="1"/>
+      <w:numFmt w:val="bullet"/>
+      <w:lvlText w:val=""/>
+      <w:lvlJc w:val="left"/>
+      <w:pPr>
+        <w:ind w:left="4320" w:hanging="360"/>
+      </w:pPr>
+      <w:rPr>
+        <w:rFonts w:ascii="Wingdings" w:hAnsi="Wingdings" w:hint="default"/>
+      </w:rPr>
+    </w:lvl>
+    <w:lvl w:ilvl="6" w:tplc="040E0001" w:tentative="1">
+      <w:start w:val="1"/>
+      <w:numFmt w:val="bullet"/>
+      <w:lvlText w:val=""/>
+      <w:lvlJc w:val="left"/>
+      <w:pPr>
+        <w:ind w:left="5040" w:hanging="360"/>
+      </w:pPr>
+      <w:rPr>
+        <w:rFonts w:ascii="Symbol" w:hAnsi="Symbol" w:hint="default"/>
+      </w:rPr>
+    </w:lvl>
+    <w:lvl w:ilvl="7" w:tplc="040E0003" w:tentative="1">
+      <w:start w:val="1"/>
+      <w:numFmt w:val="bullet"/>
+      <w:lvlText w:val="o"/>
+      <w:lvlJc w:val="left"/>
+      <w:pPr>
+        <w:ind w:left="5760" w:hanging="360"/>
+      </w:pPr>
+      <w:rPr>
+        <w:rFonts w:ascii="Courier New" w:hAnsi="Courier New" w:cs="Courier New" w:hint="default"/>
+      </w:rPr>
+    </w:lvl>
+    <w:lvl w:ilvl="8" w:tplc="040E0005" w:tentative="1">
+      <w:start w:val="1"/>
+      <w:numFmt w:val="bullet"/>
+      <w:lvlText w:val=""/>
+      <w:lvlJc w:val="left"/>
+      <w:pPr>
+        <w:ind w:left="6480" w:hanging="360"/>
+      </w:pPr>
+      <w:rPr>
+        <w:rFonts w:ascii="Wingdings" w:hAnsi="Wingdings" w:hint="default"/>
+      </w:rPr>
+    </w:lvl>
+  </w:abstractNum>
   <w:num w:numId="1">
-    <w:abstractNumId w:val="7"/>
+    <w:abstractNumId w:val="10"/>
   </w:num>
   <w:num w:numId="2">
-    <w:abstractNumId w:val="5"/>
+    <w:abstractNumId w:val="6"/>
   </w:num>
   <w:num w:numId="3">
     <w:abstractNumId w:val="4"/>
@@ -2735,19 +3677,31 @@
     <w:abstractNumId w:val="2"/>
   </w:num>
   <w:num w:numId="7">
-    <w:abstractNumId w:val="10"/>
+    <w:abstractNumId w:val="13"/>
   </w:num>
   <w:num w:numId="8">
-    <w:abstractNumId w:val="8"/>
+    <w:abstractNumId w:val="11"/>
   </w:num>
   <w:num w:numId="9">
     <w:abstractNumId w:val="3"/>
   </w:num>
   <w:num w:numId="10">
-    <w:abstractNumId w:val="6"/>
+    <w:abstractNumId w:val="9"/>
   </w:num>
   <w:num w:numId="11">
-    <w:abstractNumId w:val="9"/>
+    <w:abstractNumId w:val="12"/>
+  </w:num>
+  <w:num w:numId="12">
+    <w:abstractNumId w:val="7"/>
+  </w:num>
+  <w:num w:numId="13">
+    <w:abstractNumId w:val="5"/>
+  </w:num>
+  <w:num w:numId="14">
+    <w:abstractNumId w:val="8"/>
+  </w:num>
+  <w:num w:numId="15">
+    <w:abstractNumId w:val="14"/>
   </w:num>
 </w:numbering>
 </file>
